--- a/Labs/Lab1/report.docx
+++ b/Labs/Lab1/report.docx
@@ -409,6 +409,7 @@
       <w:pPr>
         <w:pStyle w:val="3"/>
         <w:numPr>
+          <w:ilvl w:val="0"/>
           <w:numId w:val="0"/>
         </w:numPr>
         <w:rPr>
@@ -437,58 +438,56 @@
         </w:rPr>
         <w:t>переводящую данные из строки в другие виды данных (число например).</w:t>
       </w:r>
+    </w:p>
+    <w:p>
+      <w:pPr>
+        <w:pStyle w:val="2"/>
+        <w:rPr>
+          <w:rFonts w:hint="default"/>
+          <w:lang w:val="ru-RU"/>
+        </w:rPr>
+      </w:pPr>
+      <w:r>
+        <w:rPr>
+          <w:rFonts w:hint="default"/>
+          <w:lang w:val="ru-RU"/>
+        </w:rPr>
+        <w:t>3</w:t>
+      </w:r>
+      <w:r>
+        <w:tab/>
+      </w:r>
+      <w:r>
+        <w:rPr>
+          <w:rFonts w:hint="default"/>
+          <w:lang w:val="ru-RU"/>
+        </w:rPr>
+        <w:t>Вывод</w:t>
+      </w:r>
+    </w:p>
+    <w:p>
+      <w:pPr>
+        <w:rPr>
+          <w:rFonts w:hint="default"/>
+          <w:lang w:val="en-US"/>
+        </w:rPr>
+      </w:pPr>
+      <w:r>
+        <w:rPr>
+          <w:rFonts w:hint="default"/>
+          <w:lang w:val="ru-RU"/>
+        </w:rPr>
+        <w:t xml:space="preserve">Мы изучили </w:t>
+      </w:r>
+      <w:r>
+        <w:rPr>
+          <w:rFonts w:hint="default"/>
+          <w:lang w:val="en-US"/>
+        </w:rPr>
+        <w:t>Julia.</w:t>
+      </w:r>
       <w:bookmarkStart w:id="0" w:name="_GoBack"/>
       <w:bookmarkEnd w:id="0"/>
-    </w:p>
-    <w:p>
-      <w:pPr>
-        <w:pStyle w:val="2"/>
-        <w:rPr>
-          <w:rFonts w:hint="default"/>
-          <w:lang w:val="ru-RU"/>
-        </w:rPr>
-      </w:pPr>
-      <w:r>
-        <w:rPr>
-          <w:rFonts w:hint="default"/>
-          <w:lang w:val="ru-RU"/>
-        </w:rPr>
-        <w:t>3</w:t>
-      </w:r>
-      <w:r>
-        <w:tab/>
-      </w:r>
-      <w:r>
-        <w:rPr>
-          <w:rFonts w:hint="default"/>
-          <w:lang w:val="ru-RU"/>
-        </w:rPr>
-        <w:t>Вывод</w:t>
-      </w:r>
-    </w:p>
-    <w:p>
-      <w:pPr>
-        <w:pStyle w:val="3"/>
-        <w:rPr>
-          <w:rFonts w:hint="default"/>
-          <w:lang w:val="ru-RU"/>
-        </w:rPr>
-      </w:pPr>
-      <w:r>
-        <w:rPr>
-          <w:rFonts w:hint="default"/>
-          <w:lang w:val="ru-RU"/>
-        </w:rPr>
-        <w:t>Мы реализовали модель конкуренции двух фирм.</w:t>
-      </w:r>
-    </w:p>
-    <w:p>
-      <w:pPr>
-        <w:rPr>
-          <w:rFonts w:hint="default"/>
-          <w:lang w:val="ru-RU"/>
-        </w:rPr>
-      </w:pPr>
     </w:p>
     <w:p/>
     <w:sectPr>
